--- a/Test_BP/Fol_2k_files_500(2)/es-ES/file 500_2 - Copy (113).docx
+++ b/Test_BP/Fol_2k_files_500(2)/es-ES/file 500_2 - Copy (113).docx
@@ -1,7 +1,7 @@
 
 <file path=word/document.xml><?xml version="1.0" encoding="utf-8"?>
 <w:document xmlns:wpc="http://schemas.microsoft.com/office/word/2010/wordprocessingCanvas" xmlns:cx="http://schemas.microsoft.com/office/drawing/2014/chartex" xmlns:cx1="http://schemas.microsoft.com/office/drawing/2015/9/8/chartex" xmlns:cx2="http://schemas.microsoft.com/office/drawing/2015/10/21/chartex" xmlns:cx3="http://schemas.microsoft.com/office/drawing/2016/5/9/chartex" xmlns:cx4="http://schemas.microsoft.com/office/drawing/2016/5/10/chartex" xmlns:cx5="http://schemas.microsoft.com/office/drawing/2016/5/11/chartex" xmlns:mc="http://schemas.openxmlformats.org/markup-compatibility/2006" xmlns:o="urn:schemas-microsoft-com:office:office" xmlns:r="http://schemas.openxmlformats.org/officeDocument/2006/relationships" xmlns:m="http://schemas.openxmlformats.org/officeDocument/2006/math" xmlns:v="urn:schemas-microsoft-com:vml" xmlns:wp14="http://schemas.microsoft.com/office/word/2010/wordprocessingDrawing" xmlns:wp="http://schemas.openxmlformats.org/drawingml/2006/wordprocessingDrawing" xmlns:w10="urn:schemas-microsoft-com:office:word" xmlns:w="http://schemas.openxmlformats.org/wordprocessingml/2006/main" xmlns:w14="http://schemas.microsoft.com/office/word/2010/wordml" xmlns:w15="http://schemas.microsoft.com/office/word/2012/wordml" xmlns:wne="http://schemas.microsoft.com/office/word/2006/wordml" xmlns:wpg="http://schemas.microsoft.com/office/word/2010/wordprocessingGroup" xmlns:wpi="http://schemas.microsoft.com/office/word/2010/wordprocessingInk" xmlns:wps="http://schemas.microsoft.com/office/word/2010/wordprocessingShape" mc:Ignorable="w14 w15 wp14">
-  <!-- Generated by Aspose.Words for Java 20.12.0 -->
+  <!-- Generated by Aspose.Words for Java 21.10.0 -->
   <w:body>
     <w:p>
       <w:pPr>
@@ -35,44 +35,44 @@
           <w:highlight w:val="none"/>
           <w:u w:val="none" w:color="auto"/>
           <w:effect w:val="none"/>
-          <w:bdr w:val="nil"/>
-          <w:shd w:val="clear" w:color="auto" w:fill="auto"/>
-          <w:vertAlign w:val="baseline"/>
-          <w:rtl w:val="0"/>
-          <w:cs w:val="0"/>
-          <w:lang w:val="es-ES" w:eastAsia="zh-TW" w:bidi="ar-SA"/>
-        </w:rPr>
-        <w:t>t êèxcêèpt töö söö têèmpêèr müýtüýäâl täâstêès mööthêèr.</w:t>
-      </w:r>
-      <w:r>
-        <w:rPr>
-          <w:rStyle w:val="DefaultParagraphFont"/>
-          <w:rFonts w:ascii="Calibri" w:eastAsia="Calibri" w:hAnsi="Calibri" w:cs="Calibri"/>
-          <w:b w:val="0"/>
-          <w:bCs w:val="0"/>
-          <w:i w:val="0"/>
-          <w:iCs w:val="0"/>
-          <w:caps w:val="0"/>
-          <w:smallCaps w:val="0"/>
-          <w:strike w:val="0"/>
-          <w:dstrike w:val="0"/>
-          <w:outline w:val="0"/>
-          <w:shadow w:val="0"/>
-          <w:emboss w:val="0"/>
-          <w:imprint w:val="0"/>
-          <w:noProof w:val="0"/>
-          <w:vanish w:val="0"/>
-          <w:color w:val="auto"/>
-          <w:spacing w:val="0"/>
-          <w:w w:val="100"/>
-          <w:kern w:val="0"/>
-          <w:position w:val="0"/>
-          <w:sz w:val="22"/>
-          <w:szCs w:val="22"/>
-          <w:highlight w:val="none"/>
-          <w:u w:val="none" w:color="auto"/>
-          <w:effect w:val="none"/>
-          <w:bdr w:val="nil"/>
+          <w:bdr w:val="none" w:sz="0" w:space="0" w:color="auto"/>
+          <w:shd w:val="clear" w:color="auto" w:fill="auto"/>
+          <w:vertAlign w:val="baseline"/>
+          <w:rtl w:val="0"/>
+          <w:cs w:val="0"/>
+          <w:lang w:val="es-ES" w:eastAsia="zh-TW" w:bidi="ar-SA"/>
+        </w:rPr>
+        <w:t>t êêxcêêpt tòö sòö têêmpêêr mùútùúäâl täâstêês mòöthêêr.</w:t>
+      </w:r>
+      <w:r>
+        <w:rPr>
+          <w:rStyle w:val="DefaultParagraphFont"/>
+          <w:rFonts w:ascii="Calibri" w:eastAsia="Calibri" w:hAnsi="Calibri" w:cs="Calibri"/>
+          <w:b w:val="0"/>
+          <w:bCs w:val="0"/>
+          <w:i w:val="0"/>
+          <w:iCs w:val="0"/>
+          <w:caps w:val="0"/>
+          <w:smallCaps w:val="0"/>
+          <w:strike w:val="0"/>
+          <w:dstrike w:val="0"/>
+          <w:outline w:val="0"/>
+          <w:shadow w:val="0"/>
+          <w:emboss w:val="0"/>
+          <w:imprint w:val="0"/>
+          <w:noProof w:val="0"/>
+          <w:vanish w:val="0"/>
+          <w:color w:val="auto"/>
+          <w:spacing w:val="0"/>
+          <w:w w:val="100"/>
+          <w:kern w:val="0"/>
+          <w:position w:val="0"/>
+          <w:sz w:val="22"/>
+          <w:szCs w:val="22"/>
+          <w:highlight w:val="none"/>
+          <w:u w:val="none" w:color="auto"/>
+          <w:effect w:val="none"/>
+          <w:bdr w:val="none" w:sz="0" w:space="0" w:color="auto"/>
           <w:shd w:val="clear" w:color="auto" w:fill="auto"/>
           <w:vertAlign w:val="baseline"/>
           <w:rtl w:val="0"/>
@@ -109,44 +109,44 @@
           <w:highlight w:val="none"/>
           <w:u w:val="none" w:color="auto"/>
           <w:effect w:val="none"/>
-          <w:bdr w:val="nil"/>
-          <w:shd w:val="clear" w:color="auto" w:fill="auto"/>
-          <w:vertAlign w:val="baseline"/>
-          <w:rtl w:val="0"/>
-          <w:cs w:val="0"/>
-          <w:lang w:val="es-ES" w:eastAsia="zh-TW" w:bidi="ar-SA"/>
-        </w:rPr>
-        <w:t>Întéëréëstéëd cùûltìîväàtéëd ìîts cõöntìînùûìîng nõöw yéët äàréë.</w:t>
-      </w:r>
-      <w:r>
-        <w:rPr>
-          <w:rStyle w:val="DefaultParagraphFont"/>
-          <w:rFonts w:ascii="Calibri" w:eastAsia="Calibri" w:hAnsi="Calibri" w:cs="Calibri"/>
-          <w:b w:val="0"/>
-          <w:bCs w:val="0"/>
-          <w:i w:val="0"/>
-          <w:iCs w:val="0"/>
-          <w:caps w:val="0"/>
-          <w:smallCaps w:val="0"/>
-          <w:strike w:val="0"/>
-          <w:dstrike w:val="0"/>
-          <w:outline w:val="0"/>
-          <w:shadow w:val="0"/>
-          <w:emboss w:val="0"/>
-          <w:imprint w:val="0"/>
-          <w:noProof w:val="0"/>
-          <w:vanish w:val="0"/>
-          <w:color w:val="auto"/>
-          <w:spacing w:val="0"/>
-          <w:w w:val="100"/>
-          <w:kern w:val="0"/>
-          <w:position w:val="0"/>
-          <w:sz w:val="22"/>
-          <w:szCs w:val="22"/>
-          <w:highlight w:val="none"/>
-          <w:u w:val="none" w:color="auto"/>
-          <w:effect w:val="none"/>
-          <w:bdr w:val="nil"/>
+          <w:bdr w:val="none" w:sz="0" w:space="0" w:color="auto"/>
+          <w:shd w:val="clear" w:color="auto" w:fill="auto"/>
+          <w:vertAlign w:val="baseline"/>
+          <w:rtl w:val="0"/>
+          <w:cs w:val="0"/>
+          <w:lang w:val="es-ES" w:eastAsia="zh-TW" w:bidi="ar-SA"/>
+        </w:rPr>
+        <w:t>Ìntéérééstééd cúûltîívæätééd îíts cõöntîínúûîíng nõöw yéét æäréé.</w:t>
+      </w:r>
+      <w:r>
+        <w:rPr>
+          <w:rStyle w:val="DefaultParagraphFont"/>
+          <w:rFonts w:ascii="Calibri" w:eastAsia="Calibri" w:hAnsi="Calibri" w:cs="Calibri"/>
+          <w:b w:val="0"/>
+          <w:bCs w:val="0"/>
+          <w:i w:val="0"/>
+          <w:iCs w:val="0"/>
+          <w:caps w:val="0"/>
+          <w:smallCaps w:val="0"/>
+          <w:strike w:val="0"/>
+          <w:dstrike w:val="0"/>
+          <w:outline w:val="0"/>
+          <w:shadow w:val="0"/>
+          <w:emboss w:val="0"/>
+          <w:imprint w:val="0"/>
+          <w:noProof w:val="0"/>
+          <w:vanish w:val="0"/>
+          <w:color w:val="auto"/>
+          <w:spacing w:val="0"/>
+          <w:w w:val="100"/>
+          <w:kern w:val="0"/>
+          <w:position w:val="0"/>
+          <w:sz w:val="22"/>
+          <w:szCs w:val="22"/>
+          <w:highlight w:val="none"/>
+          <w:u w:val="none" w:color="auto"/>
+          <w:effect w:val="none"/>
+          <w:bdr w:val="none" w:sz="0" w:space="0" w:color="auto"/>
           <w:shd w:val="clear" w:color="auto" w:fill="auto"/>
           <w:vertAlign w:val="baseline"/>
           <w:rtl w:val="0"/>
@@ -183,44 +183,44 @@
           <w:highlight w:val="none"/>
           <w:u w:val="none" w:color="auto"/>
           <w:effect w:val="none"/>
-          <w:bdr w:val="nil"/>
-          <w:shd w:val="clear" w:color="auto" w:fill="auto"/>
-          <w:vertAlign w:val="baseline"/>
-          <w:rtl w:val="0"/>
-          <w:cs w:val="0"/>
-          <w:lang w:val="es-ES" w:eastAsia="zh-TW" w:bidi="ar-SA"/>
-        </w:rPr>
-        <w:t>Õûút îìntêêrêêstêêd åãccêêptåãncêê õôûúr påãrtîìåãlîìty åãffrõôntîìng ûúnplêêåãsåãnt why åãdd.</w:t>
-      </w:r>
-      <w:r>
-        <w:rPr>
-          <w:rStyle w:val="DefaultParagraphFont"/>
-          <w:rFonts w:ascii="Calibri" w:eastAsia="Calibri" w:hAnsi="Calibri" w:cs="Calibri"/>
-          <w:b w:val="0"/>
-          <w:bCs w:val="0"/>
-          <w:i w:val="0"/>
-          <w:iCs w:val="0"/>
-          <w:caps w:val="0"/>
-          <w:smallCaps w:val="0"/>
-          <w:strike w:val="0"/>
-          <w:dstrike w:val="0"/>
-          <w:outline w:val="0"/>
-          <w:shadow w:val="0"/>
-          <w:emboss w:val="0"/>
-          <w:imprint w:val="0"/>
-          <w:noProof w:val="0"/>
-          <w:vanish w:val="0"/>
-          <w:color w:val="auto"/>
-          <w:spacing w:val="0"/>
-          <w:w w:val="100"/>
-          <w:kern w:val="0"/>
-          <w:position w:val="0"/>
-          <w:sz w:val="22"/>
-          <w:szCs w:val="22"/>
-          <w:highlight w:val="none"/>
-          <w:u w:val="none" w:color="auto"/>
-          <w:effect w:val="none"/>
-          <w:bdr w:val="nil"/>
+          <w:bdr w:val="none" w:sz="0" w:space="0" w:color="auto"/>
+          <w:shd w:val="clear" w:color="auto" w:fill="auto"/>
+          <w:vertAlign w:val="baseline"/>
+          <w:rtl w:val="0"/>
+          <w:cs w:val="0"/>
+          <w:lang w:val="es-ES" w:eastAsia="zh-TW" w:bidi="ar-SA"/>
+        </w:rPr>
+        <w:t>Öüüt ìïntêèrêèstêèd áàccêèptáàncêè õöüür páàrtìïáàlìïty áàffrõöntìïng üünplêèáàsáànt why áàdd.</w:t>
+      </w:r>
+      <w:r>
+        <w:rPr>
+          <w:rStyle w:val="DefaultParagraphFont"/>
+          <w:rFonts w:ascii="Calibri" w:eastAsia="Calibri" w:hAnsi="Calibri" w:cs="Calibri"/>
+          <w:b w:val="0"/>
+          <w:bCs w:val="0"/>
+          <w:i w:val="0"/>
+          <w:iCs w:val="0"/>
+          <w:caps w:val="0"/>
+          <w:smallCaps w:val="0"/>
+          <w:strike w:val="0"/>
+          <w:dstrike w:val="0"/>
+          <w:outline w:val="0"/>
+          <w:shadow w:val="0"/>
+          <w:emboss w:val="0"/>
+          <w:imprint w:val="0"/>
+          <w:noProof w:val="0"/>
+          <w:vanish w:val="0"/>
+          <w:color w:val="auto"/>
+          <w:spacing w:val="0"/>
+          <w:w w:val="100"/>
+          <w:kern w:val="0"/>
+          <w:position w:val="0"/>
+          <w:sz w:val="22"/>
+          <w:szCs w:val="22"/>
+          <w:highlight w:val="none"/>
+          <w:u w:val="none" w:color="auto"/>
+          <w:effect w:val="none"/>
+          <w:bdr w:val="none" w:sz="0" w:space="0" w:color="auto"/>
           <w:shd w:val="clear" w:color="auto" w:fill="auto"/>
           <w:vertAlign w:val="baseline"/>
           <w:rtl w:val="0"/>
@@ -257,44 +257,44 @@
           <w:highlight w:val="none"/>
           <w:u w:val="none" w:color="auto"/>
           <w:effect w:val="none"/>
-          <w:bdr w:val="nil"/>
-          <w:shd w:val="clear" w:color="auto" w:fill="auto"/>
-          <w:vertAlign w:val="baseline"/>
-          <w:rtl w:val="0"/>
-          <w:cs w:val="0"/>
-          <w:lang w:val="es-ES" w:eastAsia="zh-TW" w:bidi="ar-SA"/>
-        </w:rPr>
-        <w:t>Êstêêêêm gãærdêên mêên yêêt shy còòüürsêê.</w:t>
-      </w:r>
-      <w:r>
-        <w:rPr>
-          <w:rStyle w:val="DefaultParagraphFont"/>
-          <w:rFonts w:ascii="Calibri" w:eastAsia="Calibri" w:hAnsi="Calibri" w:cs="Calibri"/>
-          <w:b w:val="0"/>
-          <w:bCs w:val="0"/>
-          <w:i w:val="0"/>
-          <w:iCs w:val="0"/>
-          <w:caps w:val="0"/>
-          <w:smallCaps w:val="0"/>
-          <w:strike w:val="0"/>
-          <w:dstrike w:val="0"/>
-          <w:outline w:val="0"/>
-          <w:shadow w:val="0"/>
-          <w:emboss w:val="0"/>
-          <w:imprint w:val="0"/>
-          <w:noProof w:val="0"/>
-          <w:vanish w:val="0"/>
-          <w:color w:val="auto"/>
-          <w:spacing w:val="0"/>
-          <w:w w:val="100"/>
-          <w:kern w:val="0"/>
-          <w:position w:val="0"/>
-          <w:sz w:val="22"/>
-          <w:szCs w:val="22"/>
-          <w:highlight w:val="none"/>
-          <w:u w:val="none" w:color="auto"/>
-          <w:effect w:val="none"/>
-          <w:bdr w:val="nil"/>
+          <w:bdr w:val="none" w:sz="0" w:space="0" w:color="auto"/>
+          <w:shd w:val="clear" w:color="auto" w:fill="auto"/>
+          <w:vertAlign w:val="baseline"/>
+          <w:rtl w:val="0"/>
+          <w:cs w:val="0"/>
+          <w:lang w:val="es-ES" w:eastAsia="zh-TW" w:bidi="ar-SA"/>
+        </w:rPr>
+        <w:t>Éstèêèêm gààrdèên mèên yèêt shy còòùûrsèê.</w:t>
+      </w:r>
+      <w:r>
+        <w:rPr>
+          <w:rStyle w:val="DefaultParagraphFont"/>
+          <w:rFonts w:ascii="Calibri" w:eastAsia="Calibri" w:hAnsi="Calibri" w:cs="Calibri"/>
+          <w:b w:val="0"/>
+          <w:bCs w:val="0"/>
+          <w:i w:val="0"/>
+          <w:iCs w:val="0"/>
+          <w:caps w:val="0"/>
+          <w:smallCaps w:val="0"/>
+          <w:strike w:val="0"/>
+          <w:dstrike w:val="0"/>
+          <w:outline w:val="0"/>
+          <w:shadow w:val="0"/>
+          <w:emboss w:val="0"/>
+          <w:imprint w:val="0"/>
+          <w:noProof w:val="0"/>
+          <w:vanish w:val="0"/>
+          <w:color w:val="auto"/>
+          <w:spacing w:val="0"/>
+          <w:w w:val="100"/>
+          <w:kern w:val="0"/>
+          <w:position w:val="0"/>
+          <w:sz w:val="22"/>
+          <w:szCs w:val="22"/>
+          <w:highlight w:val="none"/>
+          <w:u w:val="none" w:color="auto"/>
+          <w:effect w:val="none"/>
+          <w:bdr w:val="none" w:sz="0" w:space="0" w:color="auto"/>
           <w:shd w:val="clear" w:color="auto" w:fill="auto"/>
           <w:vertAlign w:val="baseline"/>
           <w:rtl w:val="0"/>
@@ -331,44 +331,44 @@
           <w:highlight w:val="none"/>
           <w:u w:val="none" w:color="auto"/>
           <w:effect w:val="none"/>
-          <w:bdr w:val="nil"/>
-          <w:shd w:val="clear" w:color="auto" w:fill="auto"/>
-          <w:vertAlign w:val="baseline"/>
-          <w:rtl w:val="0"/>
-          <w:cs w:val="0"/>
-          <w:lang w:val="es-ES" w:eastAsia="zh-TW" w:bidi="ar-SA"/>
-        </w:rPr>
-        <w:t>Cõônsüýltëèd üýp my tõôlëèráábly sõômëètîímëès pëèrpëètüýáál õôh.</w:t>
-      </w:r>
-      <w:r>
-        <w:rPr>
-          <w:rStyle w:val="DefaultParagraphFont"/>
-          <w:rFonts w:ascii="Calibri" w:eastAsia="Calibri" w:hAnsi="Calibri" w:cs="Calibri"/>
-          <w:b w:val="0"/>
-          <w:bCs w:val="0"/>
-          <w:i w:val="0"/>
-          <w:iCs w:val="0"/>
-          <w:caps w:val="0"/>
-          <w:smallCaps w:val="0"/>
-          <w:strike w:val="0"/>
-          <w:dstrike w:val="0"/>
-          <w:outline w:val="0"/>
-          <w:shadow w:val="0"/>
-          <w:emboss w:val="0"/>
-          <w:imprint w:val="0"/>
-          <w:noProof w:val="0"/>
-          <w:vanish w:val="0"/>
-          <w:color w:val="auto"/>
-          <w:spacing w:val="0"/>
-          <w:w w:val="100"/>
-          <w:kern w:val="0"/>
-          <w:position w:val="0"/>
-          <w:sz w:val="22"/>
-          <w:szCs w:val="22"/>
-          <w:highlight w:val="none"/>
-          <w:u w:val="none" w:color="auto"/>
-          <w:effect w:val="none"/>
-          <w:bdr w:val="nil"/>
+          <w:bdr w:val="none" w:sz="0" w:space="0" w:color="auto"/>
+          <w:shd w:val="clear" w:color="auto" w:fill="auto"/>
+          <w:vertAlign w:val="baseline"/>
+          <w:rtl w:val="0"/>
+          <w:cs w:val="0"/>
+          <w:lang w:val="es-ES" w:eastAsia="zh-TW" w:bidi="ar-SA"/>
+        </w:rPr>
+        <w:t>Còônsüúltèèd üúp my tòôlèèråàbly sòômèètïïmèès pèèrpèètüúåàl òôh.</w:t>
+      </w:r>
+      <w:r>
+        <w:rPr>
+          <w:rStyle w:val="DefaultParagraphFont"/>
+          <w:rFonts w:ascii="Calibri" w:eastAsia="Calibri" w:hAnsi="Calibri" w:cs="Calibri"/>
+          <w:b w:val="0"/>
+          <w:bCs w:val="0"/>
+          <w:i w:val="0"/>
+          <w:iCs w:val="0"/>
+          <w:caps w:val="0"/>
+          <w:smallCaps w:val="0"/>
+          <w:strike w:val="0"/>
+          <w:dstrike w:val="0"/>
+          <w:outline w:val="0"/>
+          <w:shadow w:val="0"/>
+          <w:emboss w:val="0"/>
+          <w:imprint w:val="0"/>
+          <w:noProof w:val="0"/>
+          <w:vanish w:val="0"/>
+          <w:color w:val="auto"/>
+          <w:spacing w:val="0"/>
+          <w:w w:val="100"/>
+          <w:kern w:val="0"/>
+          <w:position w:val="0"/>
+          <w:sz w:val="22"/>
+          <w:szCs w:val="22"/>
+          <w:highlight w:val="none"/>
+          <w:u w:val="none" w:color="auto"/>
+          <w:effect w:val="none"/>
+          <w:bdr w:val="none" w:sz="0" w:space="0" w:color="auto"/>
           <w:shd w:val="clear" w:color="auto" w:fill="auto"/>
           <w:vertAlign w:val="baseline"/>
           <w:rtl w:val="0"/>
@@ -405,44 +405,44 @@
           <w:highlight w:val="none"/>
           <w:u w:val="none" w:color="auto"/>
           <w:effect w:val="none"/>
-          <w:bdr w:val="nil"/>
-          <w:shd w:val="clear" w:color="auto" w:fill="auto"/>
-          <w:vertAlign w:val="baseline"/>
-          <w:rtl w:val="0"/>
-          <w:cs w:val="0"/>
-          <w:lang w:val="es-ES" w:eastAsia="zh-TW" w:bidi="ar-SA"/>
-        </w:rPr>
-        <w:t>Êxprëéssîíòôn æáccëéptæáncëé îímprûüdëéncëé pæártîícûülæár hæád ëéæát ûünsæátîíæáblëé.</w:t>
-      </w:r>
-      <w:r>
-        <w:rPr>
-          <w:rStyle w:val="DefaultParagraphFont"/>
-          <w:rFonts w:ascii="Calibri" w:eastAsia="Calibri" w:hAnsi="Calibri" w:cs="Calibri"/>
-          <w:b w:val="0"/>
-          <w:bCs w:val="0"/>
-          <w:i w:val="0"/>
-          <w:iCs w:val="0"/>
-          <w:caps w:val="0"/>
-          <w:smallCaps w:val="0"/>
-          <w:strike w:val="0"/>
-          <w:dstrike w:val="0"/>
-          <w:outline w:val="0"/>
-          <w:shadow w:val="0"/>
-          <w:emboss w:val="0"/>
-          <w:imprint w:val="0"/>
-          <w:noProof w:val="0"/>
-          <w:vanish w:val="0"/>
-          <w:color w:val="auto"/>
-          <w:spacing w:val="0"/>
-          <w:w w:val="100"/>
-          <w:kern w:val="0"/>
-          <w:position w:val="0"/>
-          <w:sz w:val="22"/>
-          <w:szCs w:val="22"/>
-          <w:highlight w:val="none"/>
-          <w:u w:val="none" w:color="auto"/>
-          <w:effect w:val="none"/>
-          <w:bdr w:val="nil"/>
+          <w:bdr w:val="none" w:sz="0" w:space="0" w:color="auto"/>
+          <w:shd w:val="clear" w:color="auto" w:fill="auto"/>
+          <w:vertAlign w:val="baseline"/>
+          <w:rtl w:val="0"/>
+          <w:cs w:val="0"/>
+          <w:lang w:val="es-ES" w:eastAsia="zh-TW" w:bidi="ar-SA"/>
+        </w:rPr>
+        <w:t>Èxprëêssììóön âåccëêptâåncëê ììmprüûdëêncëê pâårtììcüûlâår hâåd ëêâåt üûnsâåtììâåblëê.</w:t>
+      </w:r>
+      <w:r>
+        <w:rPr>
+          <w:rStyle w:val="DefaultParagraphFont"/>
+          <w:rFonts w:ascii="Calibri" w:eastAsia="Calibri" w:hAnsi="Calibri" w:cs="Calibri"/>
+          <w:b w:val="0"/>
+          <w:bCs w:val="0"/>
+          <w:i w:val="0"/>
+          <w:iCs w:val="0"/>
+          <w:caps w:val="0"/>
+          <w:smallCaps w:val="0"/>
+          <w:strike w:val="0"/>
+          <w:dstrike w:val="0"/>
+          <w:outline w:val="0"/>
+          <w:shadow w:val="0"/>
+          <w:emboss w:val="0"/>
+          <w:imprint w:val="0"/>
+          <w:noProof w:val="0"/>
+          <w:vanish w:val="0"/>
+          <w:color w:val="auto"/>
+          <w:spacing w:val="0"/>
+          <w:w w:val="100"/>
+          <w:kern w:val="0"/>
+          <w:position w:val="0"/>
+          <w:sz w:val="22"/>
+          <w:szCs w:val="22"/>
+          <w:highlight w:val="none"/>
+          <w:u w:val="none" w:color="auto"/>
+          <w:effect w:val="none"/>
+          <w:bdr w:val="none" w:sz="0" w:space="0" w:color="auto"/>
           <w:shd w:val="clear" w:color="auto" w:fill="auto"/>
           <w:vertAlign w:val="baseline"/>
           <w:rtl w:val="0"/>
@@ -485,44 +485,44 @@
           <w:highlight w:val="none"/>
           <w:u w:val="none" w:color="auto"/>
           <w:effect w:val="none"/>
-          <w:bdr w:val="nil"/>
-          <w:shd w:val="clear" w:color="auto" w:fill="auto"/>
-          <w:vertAlign w:val="baseline"/>
-          <w:rtl w:val="0"/>
-          <w:cs w:val="0"/>
-          <w:lang w:val="es-ES" w:eastAsia="zh-TW" w:bidi="ar-SA"/>
-        </w:rPr>
-        <w:t>Hâád déënòõtìíng pròõpéërly jòõìíntýüréë yòõýü òõccâásìíòõn dìíréëctly râáìílléëry.</w:t>
-      </w:r>
-      <w:r>
-        <w:rPr>
-          <w:rStyle w:val="DefaultParagraphFont"/>
-          <w:rFonts w:ascii="Calibri" w:eastAsia="Calibri" w:hAnsi="Calibri" w:cs="Calibri"/>
-          <w:b w:val="0"/>
-          <w:bCs w:val="0"/>
-          <w:i w:val="0"/>
-          <w:iCs w:val="0"/>
-          <w:caps w:val="0"/>
-          <w:smallCaps w:val="0"/>
-          <w:strike w:val="0"/>
-          <w:dstrike w:val="0"/>
-          <w:outline w:val="0"/>
-          <w:shadow w:val="0"/>
-          <w:emboss w:val="0"/>
-          <w:imprint w:val="0"/>
-          <w:noProof w:val="0"/>
-          <w:vanish w:val="0"/>
-          <w:color w:val="auto"/>
-          <w:spacing w:val="0"/>
-          <w:w w:val="100"/>
-          <w:kern w:val="0"/>
-          <w:position w:val="0"/>
-          <w:sz w:val="22"/>
-          <w:szCs w:val="22"/>
-          <w:highlight w:val="none"/>
-          <w:u w:val="none" w:color="auto"/>
-          <w:effect w:val="none"/>
-          <w:bdr w:val="nil"/>
+          <w:bdr w:val="none" w:sz="0" w:space="0" w:color="auto"/>
+          <w:shd w:val="clear" w:color="auto" w:fill="auto"/>
+          <w:vertAlign w:val="baseline"/>
+          <w:rtl w:val="0"/>
+          <w:cs w:val="0"/>
+          <w:lang w:val="es-ES" w:eastAsia="zh-TW" w:bidi="ar-SA"/>
+        </w:rPr>
+        <w:t>Hãåd dèénõõtìïng prõõpèérly jõõìïntùýrèé yõõùý õõccãåsìïõõn dìïrèéctly rãåìïllèéry.</w:t>
+      </w:r>
+      <w:r>
+        <w:rPr>
+          <w:rStyle w:val="DefaultParagraphFont"/>
+          <w:rFonts w:ascii="Calibri" w:eastAsia="Calibri" w:hAnsi="Calibri" w:cs="Calibri"/>
+          <w:b w:val="0"/>
+          <w:bCs w:val="0"/>
+          <w:i w:val="0"/>
+          <w:iCs w:val="0"/>
+          <w:caps w:val="0"/>
+          <w:smallCaps w:val="0"/>
+          <w:strike w:val="0"/>
+          <w:dstrike w:val="0"/>
+          <w:outline w:val="0"/>
+          <w:shadow w:val="0"/>
+          <w:emboss w:val="0"/>
+          <w:imprint w:val="0"/>
+          <w:noProof w:val="0"/>
+          <w:vanish w:val="0"/>
+          <w:color w:val="auto"/>
+          <w:spacing w:val="0"/>
+          <w:w w:val="100"/>
+          <w:kern w:val="0"/>
+          <w:position w:val="0"/>
+          <w:sz w:val="22"/>
+          <w:szCs w:val="22"/>
+          <w:highlight w:val="none"/>
+          <w:u w:val="none" w:color="auto"/>
+          <w:effect w:val="none"/>
+          <w:bdr w:val="none" w:sz="0" w:space="0" w:color="auto"/>
           <w:shd w:val="clear" w:color="auto" w:fill="auto"/>
           <w:vertAlign w:val="baseline"/>
           <w:rtl w:val="0"/>
@@ -559,44 +559,44 @@
           <w:highlight w:val="none"/>
           <w:u w:val="none" w:color="auto"/>
           <w:effect w:val="none"/>
-          <w:bdr w:val="nil"/>
-          <w:shd w:val="clear" w:color="auto" w:fill="auto"/>
-          <w:vertAlign w:val="baseline"/>
-          <w:rtl w:val="0"/>
-          <w:cs w:val="0"/>
-          <w:lang w:val="es-ES" w:eastAsia="zh-TW" w:bidi="ar-SA"/>
-        </w:rPr>
-        <w:t>În sããîíd tõó õóf põóõór fûúll bèé põóst fããcèé snûúg.</w:t>
-      </w:r>
-      <w:r>
-        <w:rPr>
-          <w:rStyle w:val="DefaultParagraphFont"/>
-          <w:rFonts w:ascii="Calibri" w:eastAsia="Calibri" w:hAnsi="Calibri" w:cs="Calibri"/>
-          <w:b w:val="0"/>
-          <w:bCs w:val="0"/>
-          <w:i w:val="0"/>
-          <w:iCs w:val="0"/>
-          <w:caps w:val="0"/>
-          <w:smallCaps w:val="0"/>
-          <w:strike w:val="0"/>
-          <w:dstrike w:val="0"/>
-          <w:outline w:val="0"/>
-          <w:shadow w:val="0"/>
-          <w:emboss w:val="0"/>
-          <w:imprint w:val="0"/>
-          <w:noProof w:val="0"/>
-          <w:vanish w:val="0"/>
-          <w:color w:val="auto"/>
-          <w:spacing w:val="0"/>
-          <w:w w:val="100"/>
-          <w:kern w:val="0"/>
-          <w:position w:val="0"/>
-          <w:sz w:val="22"/>
-          <w:szCs w:val="22"/>
-          <w:highlight w:val="none"/>
-          <w:u w:val="none" w:color="auto"/>
-          <w:effect w:val="none"/>
-          <w:bdr w:val="nil"/>
+          <w:bdr w:val="none" w:sz="0" w:space="0" w:color="auto"/>
+          <w:shd w:val="clear" w:color="auto" w:fill="auto"/>
+          <w:vertAlign w:val="baseline"/>
+          <w:rtl w:val="0"/>
+          <w:cs w:val="0"/>
+          <w:lang w:val="es-ES" w:eastAsia="zh-TW" w:bidi="ar-SA"/>
+        </w:rPr>
+        <w:t>Ìn sáãíìd tõó õóf põóõór fûûll bèé põóst fáãcèé snûûg.</w:t>
+      </w:r>
+      <w:r>
+        <w:rPr>
+          <w:rStyle w:val="DefaultParagraphFont"/>
+          <w:rFonts w:ascii="Calibri" w:eastAsia="Calibri" w:hAnsi="Calibri" w:cs="Calibri"/>
+          <w:b w:val="0"/>
+          <w:bCs w:val="0"/>
+          <w:i w:val="0"/>
+          <w:iCs w:val="0"/>
+          <w:caps w:val="0"/>
+          <w:smallCaps w:val="0"/>
+          <w:strike w:val="0"/>
+          <w:dstrike w:val="0"/>
+          <w:outline w:val="0"/>
+          <w:shadow w:val="0"/>
+          <w:emboss w:val="0"/>
+          <w:imprint w:val="0"/>
+          <w:noProof w:val="0"/>
+          <w:vanish w:val="0"/>
+          <w:color w:val="auto"/>
+          <w:spacing w:val="0"/>
+          <w:w w:val="100"/>
+          <w:kern w:val="0"/>
+          <w:position w:val="0"/>
+          <w:sz w:val="22"/>
+          <w:szCs w:val="22"/>
+          <w:highlight w:val="none"/>
+          <w:u w:val="none" w:color="auto"/>
+          <w:effect w:val="none"/>
+          <w:bdr w:val="none" w:sz="0" w:space="0" w:color="auto"/>
           <w:shd w:val="clear" w:color="auto" w:fill="auto"/>
           <w:vertAlign w:val="baseline"/>
           <w:rtl w:val="0"/>
@@ -633,44 +633,44 @@
           <w:highlight w:val="none"/>
           <w:u w:val="none" w:color="auto"/>
           <w:effect w:val="none"/>
-          <w:bdr w:val="nil"/>
-          <w:shd w:val="clear" w:color="auto" w:fill="auto"/>
-          <w:vertAlign w:val="baseline"/>
-          <w:rtl w:val="0"/>
-          <w:cs w:val="0"/>
-          <w:lang w:val="es-ES" w:eastAsia="zh-TW" w:bidi="ar-SA"/>
-        </w:rPr>
-        <w:t>Întrôödùùcèêd îímprùùdèêncèê sèêèê såäy ùùnplèêåäsîíng dèêvôönshîírèê åäccèêptåäncèê sôön.</w:t>
-      </w:r>
-      <w:r>
-        <w:rPr>
-          <w:rStyle w:val="DefaultParagraphFont"/>
-          <w:rFonts w:ascii="Calibri" w:eastAsia="Calibri" w:hAnsi="Calibri" w:cs="Calibri"/>
-          <w:b w:val="0"/>
-          <w:bCs w:val="0"/>
-          <w:i w:val="0"/>
-          <w:iCs w:val="0"/>
-          <w:caps w:val="0"/>
-          <w:smallCaps w:val="0"/>
-          <w:strike w:val="0"/>
-          <w:dstrike w:val="0"/>
-          <w:outline w:val="0"/>
-          <w:shadow w:val="0"/>
-          <w:emboss w:val="0"/>
-          <w:imprint w:val="0"/>
-          <w:noProof w:val="0"/>
-          <w:vanish w:val="0"/>
-          <w:color w:val="auto"/>
-          <w:spacing w:val="0"/>
-          <w:w w:val="100"/>
-          <w:kern w:val="0"/>
-          <w:position w:val="0"/>
-          <w:sz w:val="22"/>
-          <w:szCs w:val="22"/>
-          <w:highlight w:val="none"/>
-          <w:u w:val="none" w:color="auto"/>
-          <w:effect w:val="none"/>
-          <w:bdr w:val="nil"/>
+          <w:bdr w:val="none" w:sz="0" w:space="0" w:color="auto"/>
+          <w:shd w:val="clear" w:color="auto" w:fill="auto"/>
+          <w:vertAlign w:val="baseline"/>
+          <w:rtl w:val="0"/>
+          <w:cs w:val="0"/>
+          <w:lang w:val="es-ES" w:eastAsia="zh-TW" w:bidi="ar-SA"/>
+        </w:rPr>
+        <w:t>Ïntróódüúcêêd íïmprüúdêêncêê sêêêê sæãy üúnplêêæãsíïng dêêvóónshíïrêê æãccêêptæãncêê sóón.</w:t>
+      </w:r>
+      <w:r>
+        <w:rPr>
+          <w:rStyle w:val="DefaultParagraphFont"/>
+          <w:rFonts w:ascii="Calibri" w:eastAsia="Calibri" w:hAnsi="Calibri" w:cs="Calibri"/>
+          <w:b w:val="0"/>
+          <w:bCs w:val="0"/>
+          <w:i w:val="0"/>
+          <w:iCs w:val="0"/>
+          <w:caps w:val="0"/>
+          <w:smallCaps w:val="0"/>
+          <w:strike w:val="0"/>
+          <w:dstrike w:val="0"/>
+          <w:outline w:val="0"/>
+          <w:shadow w:val="0"/>
+          <w:emboss w:val="0"/>
+          <w:imprint w:val="0"/>
+          <w:noProof w:val="0"/>
+          <w:vanish w:val="0"/>
+          <w:color w:val="auto"/>
+          <w:spacing w:val="0"/>
+          <w:w w:val="100"/>
+          <w:kern w:val="0"/>
+          <w:position w:val="0"/>
+          <w:sz w:val="22"/>
+          <w:szCs w:val="22"/>
+          <w:highlight w:val="none"/>
+          <w:u w:val="none" w:color="auto"/>
+          <w:effect w:val="none"/>
+          <w:bdr w:val="none" w:sz="0" w:space="0" w:color="auto"/>
           <w:shd w:val="clear" w:color="auto" w:fill="auto"/>
           <w:vertAlign w:val="baseline"/>
           <w:rtl w:val="0"/>
@@ -707,44 +707,44 @@
           <w:highlight w:val="none"/>
           <w:u w:val="none" w:color="auto"/>
           <w:effect w:val="none"/>
-          <w:bdr w:val="nil"/>
-          <w:shd w:val="clear" w:color="auto" w:fill="auto"/>
-          <w:vertAlign w:val="baseline"/>
-          <w:rtl w:val="0"/>
-          <w:cs w:val="0"/>
-          <w:lang w:val="es-ES" w:eastAsia="zh-TW" w:bidi="ar-SA"/>
-        </w:rPr>
-        <w:t>Ëxéètéèr lôöngéèr wïîsdôöm gåäy nôör déèsïîgn åägéè.</w:t>
-      </w:r>
-      <w:r>
-        <w:rPr>
-          <w:rStyle w:val="DefaultParagraphFont"/>
-          <w:rFonts w:ascii="Calibri" w:eastAsia="Calibri" w:hAnsi="Calibri" w:cs="Calibri"/>
-          <w:b w:val="0"/>
-          <w:bCs w:val="0"/>
-          <w:i w:val="0"/>
-          <w:iCs w:val="0"/>
-          <w:caps w:val="0"/>
-          <w:smallCaps w:val="0"/>
-          <w:strike w:val="0"/>
-          <w:dstrike w:val="0"/>
-          <w:outline w:val="0"/>
-          <w:shadow w:val="0"/>
-          <w:emboss w:val="0"/>
-          <w:imprint w:val="0"/>
-          <w:noProof w:val="0"/>
-          <w:vanish w:val="0"/>
-          <w:color w:val="auto"/>
-          <w:spacing w:val="0"/>
-          <w:w w:val="100"/>
-          <w:kern w:val="0"/>
-          <w:position w:val="0"/>
-          <w:sz w:val="22"/>
-          <w:szCs w:val="22"/>
-          <w:highlight w:val="none"/>
-          <w:u w:val="none" w:color="auto"/>
-          <w:effect w:val="none"/>
-          <w:bdr w:val="nil"/>
+          <w:bdr w:val="none" w:sz="0" w:space="0" w:color="auto"/>
+          <w:shd w:val="clear" w:color="auto" w:fill="auto"/>
+          <w:vertAlign w:val="baseline"/>
+          <w:rtl w:val="0"/>
+          <w:cs w:val="0"/>
+          <w:lang w:val="es-ES" w:eastAsia="zh-TW" w:bidi="ar-SA"/>
+        </w:rPr>
+        <w:t>Êxéêtéêr löòngéêr wìïsdöòm gåãy nöòr déêsìïgn åãgéê.</w:t>
+      </w:r>
+      <w:r>
+        <w:rPr>
+          <w:rStyle w:val="DefaultParagraphFont"/>
+          <w:rFonts w:ascii="Calibri" w:eastAsia="Calibri" w:hAnsi="Calibri" w:cs="Calibri"/>
+          <w:b w:val="0"/>
+          <w:bCs w:val="0"/>
+          <w:i w:val="0"/>
+          <w:iCs w:val="0"/>
+          <w:caps w:val="0"/>
+          <w:smallCaps w:val="0"/>
+          <w:strike w:val="0"/>
+          <w:dstrike w:val="0"/>
+          <w:outline w:val="0"/>
+          <w:shadow w:val="0"/>
+          <w:emboss w:val="0"/>
+          <w:imprint w:val="0"/>
+          <w:noProof w:val="0"/>
+          <w:vanish w:val="0"/>
+          <w:color w:val="auto"/>
+          <w:spacing w:val="0"/>
+          <w:w w:val="100"/>
+          <w:kern w:val="0"/>
+          <w:position w:val="0"/>
+          <w:sz w:val="22"/>
+          <w:szCs w:val="22"/>
+          <w:highlight w:val="none"/>
+          <w:u w:val="none" w:color="auto"/>
+          <w:effect w:val="none"/>
+          <w:bdr w:val="none" w:sz="0" w:space="0" w:color="auto"/>
           <w:shd w:val="clear" w:color="auto" w:fill="auto"/>
           <w:vertAlign w:val="baseline"/>
           <w:rtl w:val="0"/>
@@ -781,44 +781,44 @@
           <w:highlight w:val="none"/>
           <w:u w:val="none" w:color="auto"/>
           <w:effect w:val="none"/>
-          <w:bdr w:val="nil"/>
-          <w:shd w:val="clear" w:color="auto" w:fill="auto"/>
-          <w:vertAlign w:val="baseline"/>
-          <w:rtl w:val="0"/>
-          <w:cs w:val="0"/>
-          <w:lang w:val="es-ES" w:eastAsia="zh-TW" w:bidi="ar-SA"/>
-        </w:rPr>
-        <w:t>Åm wêêãâthêêr tóò êêntêêrêêd nóòrlãând nóò îín shóòwîíng sêêrvîícêê.</w:t>
-      </w:r>
-      <w:r>
-        <w:rPr>
-          <w:rStyle w:val="DefaultParagraphFont"/>
-          <w:rFonts w:ascii="Calibri" w:eastAsia="Calibri" w:hAnsi="Calibri" w:cs="Calibri"/>
-          <w:b w:val="0"/>
-          <w:bCs w:val="0"/>
-          <w:i w:val="0"/>
-          <w:iCs w:val="0"/>
-          <w:caps w:val="0"/>
-          <w:smallCaps w:val="0"/>
-          <w:strike w:val="0"/>
-          <w:dstrike w:val="0"/>
-          <w:outline w:val="0"/>
-          <w:shadow w:val="0"/>
-          <w:emboss w:val="0"/>
-          <w:imprint w:val="0"/>
-          <w:noProof w:val="0"/>
-          <w:vanish w:val="0"/>
-          <w:color w:val="auto"/>
-          <w:spacing w:val="0"/>
-          <w:w w:val="100"/>
-          <w:kern w:val="0"/>
-          <w:position w:val="0"/>
-          <w:sz w:val="22"/>
-          <w:szCs w:val="22"/>
-          <w:highlight w:val="none"/>
-          <w:u w:val="none" w:color="auto"/>
-          <w:effect w:val="none"/>
-          <w:bdr w:val="nil"/>
+          <w:bdr w:val="none" w:sz="0" w:space="0" w:color="auto"/>
+          <w:shd w:val="clear" w:color="auto" w:fill="auto"/>
+          <w:vertAlign w:val="baseline"/>
+          <w:rtl w:val="0"/>
+          <w:cs w:val="0"/>
+          <w:lang w:val="es-ES" w:eastAsia="zh-TW" w:bidi="ar-SA"/>
+        </w:rPr>
+        <w:t>Âm wèèæàthèèr tõó èèntèèrèèd nõórlæànd nõó ìïn shõówìïng sèèrvìïcèè.</w:t>
+      </w:r>
+      <w:r>
+        <w:rPr>
+          <w:rStyle w:val="DefaultParagraphFont"/>
+          <w:rFonts w:ascii="Calibri" w:eastAsia="Calibri" w:hAnsi="Calibri" w:cs="Calibri"/>
+          <w:b w:val="0"/>
+          <w:bCs w:val="0"/>
+          <w:i w:val="0"/>
+          <w:iCs w:val="0"/>
+          <w:caps w:val="0"/>
+          <w:smallCaps w:val="0"/>
+          <w:strike w:val="0"/>
+          <w:dstrike w:val="0"/>
+          <w:outline w:val="0"/>
+          <w:shadow w:val="0"/>
+          <w:emboss w:val="0"/>
+          <w:imprint w:val="0"/>
+          <w:noProof w:val="0"/>
+          <w:vanish w:val="0"/>
+          <w:color w:val="auto"/>
+          <w:spacing w:val="0"/>
+          <w:w w:val="100"/>
+          <w:kern w:val="0"/>
+          <w:position w:val="0"/>
+          <w:sz w:val="22"/>
+          <w:szCs w:val="22"/>
+          <w:highlight w:val="none"/>
+          <w:u w:val="none" w:color="auto"/>
+          <w:effect w:val="none"/>
+          <w:bdr w:val="none" w:sz="0" w:space="0" w:color="auto"/>
           <w:shd w:val="clear" w:color="auto" w:fill="auto"/>
           <w:vertAlign w:val="baseline"/>
           <w:rtl w:val="0"/>
@@ -855,44 +855,44 @@
           <w:highlight w:val="none"/>
           <w:u w:val="none" w:color="auto"/>
           <w:effect w:val="none"/>
-          <w:bdr w:val="nil"/>
-          <w:shd w:val="clear" w:color="auto" w:fill="auto"/>
-          <w:vertAlign w:val="baseline"/>
-          <w:rtl w:val="0"/>
-          <w:cs w:val="0"/>
-          <w:lang w:val="es-ES" w:eastAsia="zh-TW" w:bidi="ar-SA"/>
-        </w:rPr>
-        <w:t>Nòör rêêpêêààtêêd spêêààkííng shy ààppêêtíítêê.</w:t>
-      </w:r>
-      <w:r>
-        <w:rPr>
-          <w:rStyle w:val="DefaultParagraphFont"/>
-          <w:rFonts w:ascii="Calibri" w:eastAsia="Calibri" w:hAnsi="Calibri" w:cs="Calibri"/>
-          <w:b w:val="0"/>
-          <w:bCs w:val="0"/>
-          <w:i w:val="0"/>
-          <w:iCs w:val="0"/>
-          <w:caps w:val="0"/>
-          <w:smallCaps w:val="0"/>
-          <w:strike w:val="0"/>
-          <w:dstrike w:val="0"/>
-          <w:outline w:val="0"/>
-          <w:shadow w:val="0"/>
-          <w:emboss w:val="0"/>
-          <w:imprint w:val="0"/>
-          <w:noProof w:val="0"/>
-          <w:vanish w:val="0"/>
-          <w:color w:val="auto"/>
-          <w:spacing w:val="0"/>
-          <w:w w:val="100"/>
-          <w:kern w:val="0"/>
-          <w:position w:val="0"/>
-          <w:sz w:val="22"/>
-          <w:szCs w:val="22"/>
-          <w:highlight w:val="none"/>
-          <w:u w:val="none" w:color="auto"/>
-          <w:effect w:val="none"/>
-          <w:bdr w:val="nil"/>
+          <w:bdr w:val="none" w:sz="0" w:space="0" w:color="auto"/>
+          <w:shd w:val="clear" w:color="auto" w:fill="auto"/>
+          <w:vertAlign w:val="baseline"/>
+          <w:rtl w:val="0"/>
+          <w:cs w:val="0"/>
+          <w:lang w:val="es-ES" w:eastAsia="zh-TW" w:bidi="ar-SA"/>
+        </w:rPr>
+        <w:t>Nôõr réêpéêàätéêd spéêàäkííng shy àäppéêtíítéê.</w:t>
+      </w:r>
+      <w:r>
+        <w:rPr>
+          <w:rStyle w:val="DefaultParagraphFont"/>
+          <w:rFonts w:ascii="Calibri" w:eastAsia="Calibri" w:hAnsi="Calibri" w:cs="Calibri"/>
+          <w:b w:val="0"/>
+          <w:bCs w:val="0"/>
+          <w:i w:val="0"/>
+          <w:iCs w:val="0"/>
+          <w:caps w:val="0"/>
+          <w:smallCaps w:val="0"/>
+          <w:strike w:val="0"/>
+          <w:dstrike w:val="0"/>
+          <w:outline w:val="0"/>
+          <w:shadow w:val="0"/>
+          <w:emboss w:val="0"/>
+          <w:imprint w:val="0"/>
+          <w:noProof w:val="0"/>
+          <w:vanish w:val="0"/>
+          <w:color w:val="auto"/>
+          <w:spacing w:val="0"/>
+          <w:w w:val="100"/>
+          <w:kern w:val="0"/>
+          <w:position w:val="0"/>
+          <w:sz w:val="22"/>
+          <w:szCs w:val="22"/>
+          <w:highlight w:val="none"/>
+          <w:u w:val="none" w:color="auto"/>
+          <w:effect w:val="none"/>
+          <w:bdr w:val="none" w:sz="0" w:space="0" w:color="auto"/>
           <w:shd w:val="clear" w:color="auto" w:fill="auto"/>
           <w:vertAlign w:val="baseline"/>
           <w:rtl w:val="0"/>
@@ -929,44 +929,44 @@
           <w:highlight w:val="none"/>
           <w:u w:val="none" w:color="auto"/>
           <w:effect w:val="none"/>
-          <w:bdr w:val="nil"/>
-          <w:shd w:val="clear" w:color="auto" w:fill="auto"/>
-          <w:vertAlign w:val="baseline"/>
-          <w:rtl w:val="0"/>
-          <w:cs w:val="0"/>
-          <w:lang w:val="es-ES" w:eastAsia="zh-TW" w:bidi="ar-SA"/>
-        </w:rPr>
-        <w:t>Éxcîítëëd îít häæstîíly äæn päæstüürëë îít ôóbsëërvëë.</w:t>
-      </w:r>
-      <w:r>
-        <w:rPr>
-          <w:rStyle w:val="DefaultParagraphFont"/>
-          <w:rFonts w:ascii="Calibri" w:eastAsia="Calibri" w:hAnsi="Calibri" w:cs="Calibri"/>
-          <w:b w:val="0"/>
-          <w:bCs w:val="0"/>
-          <w:i w:val="0"/>
-          <w:iCs w:val="0"/>
-          <w:caps w:val="0"/>
-          <w:smallCaps w:val="0"/>
-          <w:strike w:val="0"/>
-          <w:dstrike w:val="0"/>
-          <w:outline w:val="0"/>
-          <w:shadow w:val="0"/>
-          <w:emboss w:val="0"/>
-          <w:imprint w:val="0"/>
-          <w:noProof w:val="0"/>
-          <w:vanish w:val="0"/>
-          <w:color w:val="auto"/>
-          <w:spacing w:val="0"/>
-          <w:w w:val="100"/>
-          <w:kern w:val="0"/>
-          <w:position w:val="0"/>
-          <w:sz w:val="22"/>
-          <w:szCs w:val="22"/>
-          <w:highlight w:val="none"/>
-          <w:u w:val="none" w:color="auto"/>
-          <w:effect w:val="none"/>
-          <w:bdr w:val="nil"/>
+          <w:bdr w:val="none" w:sz="0" w:space="0" w:color="auto"/>
+          <w:shd w:val="clear" w:color="auto" w:fill="auto"/>
+          <w:vertAlign w:val="baseline"/>
+          <w:rtl w:val="0"/>
+          <w:cs w:val="0"/>
+          <w:lang w:val="es-ES" w:eastAsia="zh-TW" w:bidi="ar-SA"/>
+        </w:rPr>
+        <w:t>Éxcïïtèëd ïït håãstïïly åãn påãstýûrèë ïït õöbsèërvèë.</w:t>
+      </w:r>
+      <w:r>
+        <w:rPr>
+          <w:rStyle w:val="DefaultParagraphFont"/>
+          <w:rFonts w:ascii="Calibri" w:eastAsia="Calibri" w:hAnsi="Calibri" w:cs="Calibri"/>
+          <w:b w:val="0"/>
+          <w:bCs w:val="0"/>
+          <w:i w:val="0"/>
+          <w:iCs w:val="0"/>
+          <w:caps w:val="0"/>
+          <w:smallCaps w:val="0"/>
+          <w:strike w:val="0"/>
+          <w:dstrike w:val="0"/>
+          <w:outline w:val="0"/>
+          <w:shadow w:val="0"/>
+          <w:emboss w:val="0"/>
+          <w:imprint w:val="0"/>
+          <w:noProof w:val="0"/>
+          <w:vanish w:val="0"/>
+          <w:color w:val="auto"/>
+          <w:spacing w:val="0"/>
+          <w:w w:val="100"/>
+          <w:kern w:val="0"/>
+          <w:position w:val="0"/>
+          <w:sz w:val="22"/>
+          <w:szCs w:val="22"/>
+          <w:highlight w:val="none"/>
+          <w:u w:val="none" w:color="auto"/>
+          <w:effect w:val="none"/>
+          <w:bdr w:val="none" w:sz="0" w:space="0" w:color="auto"/>
           <w:shd w:val="clear" w:color="auto" w:fill="auto"/>
           <w:vertAlign w:val="baseline"/>
           <w:rtl w:val="0"/>
@@ -1003,14 +1003,14 @@
           <w:highlight w:val="none"/>
           <w:u w:val="none" w:color="auto"/>
           <w:effect w:val="none"/>
-          <w:bdr w:val="nil"/>
-          <w:shd w:val="clear" w:color="auto" w:fill="auto"/>
-          <w:vertAlign w:val="baseline"/>
-          <w:rtl w:val="0"/>
-          <w:cs w:val="0"/>
-          <w:lang w:val="es-ES" w:eastAsia="zh-TW" w:bidi="ar-SA"/>
-        </w:rPr>
-        <w:t>Snýûg håånd hóöw dåårêè hêèrêè tóöóö.</w:t>
+          <w:bdr w:val="none" w:sz="0" w:space="0" w:color="auto"/>
+          <w:shd w:val="clear" w:color="auto" w:fill="auto"/>
+          <w:vertAlign w:val="baseline"/>
+          <w:rtl w:val="0"/>
+          <w:cs w:val="0"/>
+          <w:lang w:val="es-ES" w:eastAsia="zh-TW" w:bidi="ar-SA"/>
+        </w:rPr>
+        <w:t>Snüúg håànd hõöw dåàrëë hëërëë tõöõö.</w:t>
       </w:r>
       <w:bookmarkStart w:id="0" w:name="_GoBack"/>
       <w:bookmarkEnd w:id="0"/>

--- a/Test_BP/Fol_2k_files_500(2)/es-ES/file 500_2 - Copy (113).docx
+++ b/Test_BP/Fol_2k_files_500(2)/es-ES/file 500_2 - Copy (113).docx
@@ -42,7 +42,7 @@
           <w:cs w:val="0"/>
           <w:lang w:val="es-ES" w:eastAsia="zh-TW" w:bidi="ar-SA"/>
         </w:rPr>
-        <w:t>t êêxcêêpt tòö sòö têêmpêêr mùútùúäâl täâstêês mòöthêêr.</w:t>
+        <w:t>t èêxcèêpt tôö sôö tèêmpèêr múùtúùææl tææstèês môöthèêr.</w:t>
       </w:r>
       <w:r>
         <w:rPr>
@@ -116,7 +116,7 @@
           <w:cs w:val="0"/>
           <w:lang w:val="es-ES" w:eastAsia="zh-TW" w:bidi="ar-SA"/>
         </w:rPr>
-        <w:t>Ìntéérééstééd cúûltîívæätééd îíts cõöntîínúûîíng nõöw yéét æäréé.</w:t>
+        <w:t>Întèêrèêstèêd cùültíìväâtèêd íìts cóõntíìnùüíìng nóõw yèêt äârèê.</w:t>
       </w:r>
       <w:r>
         <w:rPr>
@@ -190,7 +190,7 @@
           <w:cs w:val="0"/>
           <w:lang w:val="es-ES" w:eastAsia="zh-TW" w:bidi="ar-SA"/>
         </w:rPr>
-        <w:t>Öüüt ìïntêèrêèstêèd áàccêèptáàncêè õöüür páàrtìïáàlìïty áàffrõöntìïng üünplêèáàsáànt why áàdd.</w:t>
+        <w:t>Òúùt ìíntêêrêêstêêd åâccêêptåâncêê òòúùr påârtìíåâlìíty åâffròòntìíng úùnplêêåâsåânt why åâdd.</w:t>
       </w:r>
       <w:r>
         <w:rPr>
@@ -264,7 +264,7 @@
           <w:cs w:val="0"/>
           <w:lang w:val="es-ES" w:eastAsia="zh-TW" w:bidi="ar-SA"/>
         </w:rPr>
-        <w:t>Éstèêèêm gààrdèên mèên yèêt shy còòùûrsèê.</w:t>
+        <w:t>Èstèêèêm gâàrdèên mèên yèêt shy cóôüúrsèê.</w:t>
       </w:r>
       <w:r>
         <w:rPr>
@@ -338,7 +338,7 @@
           <w:cs w:val="0"/>
           <w:lang w:val="es-ES" w:eastAsia="zh-TW" w:bidi="ar-SA"/>
         </w:rPr>
-        <w:t>Còônsüúltèèd üúp my tòôlèèråàbly sòômèètïïmèès pèèrpèètüúåàl òôh.</w:t>
+        <w:t>Cõõnsùýltêêd ùýp my tõõlêêràæbly sõõmêêtíímêês pêêrpêêtùýàæl õõh.</w:t>
       </w:r>
       <w:r>
         <w:rPr>
@@ -412,7 +412,7 @@
           <w:cs w:val="0"/>
           <w:lang w:val="es-ES" w:eastAsia="zh-TW" w:bidi="ar-SA"/>
         </w:rPr>
-        <w:t>Èxprëêssììóön âåccëêptâåncëê ììmprüûdëêncëê pâårtììcüûlâår hâåd ëêâåt üûnsâåtììâåblëê.</w:t>
+        <w:t>Êxprëêssîíõõn âàccëêptâàncëê îímprùýdëêncëê pâàrtîícùýlâàr hâàd ëêâàt ùýnsâàtîíâàblëê.</w:t>
       </w:r>
       <w:r>
         <w:rPr>
@@ -492,7 +492,7 @@
           <w:cs w:val="0"/>
           <w:lang w:val="es-ES" w:eastAsia="zh-TW" w:bidi="ar-SA"/>
         </w:rPr>
-        <w:t>Hãåd dèénõõtìïng prõõpèérly jõõìïntùýrèé yõõùý õõccãåsìïõõn dìïrèéctly rãåìïllèéry.</w:t>
+        <w:t>Hâæd dèënôôtïìng prôôpèërly jôôïìntûürèë yôôûü ôôccâæsïìôôn dïìrèëctly râæïìllèëry.</w:t>
       </w:r>
       <w:r>
         <w:rPr>
@@ -566,7 +566,7 @@
           <w:cs w:val="0"/>
           <w:lang w:val="es-ES" w:eastAsia="zh-TW" w:bidi="ar-SA"/>
         </w:rPr>
-        <w:t>Ìn sáãíìd tõó õóf põóõór fûûll bèé põóst fáãcèé snûûg.</w:t>
+        <w:t>Ìn såàììd tòö òöf pòöòör fûüll bêé pòöst fåàcêé snûüg.</w:t>
       </w:r>
       <w:r>
         <w:rPr>
@@ -640,7 +640,7 @@
           <w:cs w:val="0"/>
           <w:lang w:val="es-ES" w:eastAsia="zh-TW" w:bidi="ar-SA"/>
         </w:rPr>
-        <w:t>Ïntróódüúcêêd íïmprüúdêêncêê sêêêê sæãy üúnplêêæãsíïng dêêvóónshíïrêê æãccêêptæãncêê sóón.</w:t>
+        <w:t>Întrôõdüùcëèd ìïmprüùdëèncëè sëèëè sæãy üùnplëèæãsìïng dëèvôõnshìïrëè æãccëèptæãncëè sôõn.</w:t>
       </w:r>
       <w:r>
         <w:rPr>
@@ -714,7 +714,7 @@
           <w:cs w:val="0"/>
           <w:lang w:val="es-ES" w:eastAsia="zh-TW" w:bidi="ar-SA"/>
         </w:rPr>
-        <w:t>Êxéêtéêr löòngéêr wìïsdöòm gåãy nöòr déêsìïgn åãgéê.</w:t>
+        <w:t>Èxêëtêër lòõngêër wììsdòõm gåáy nòõr dêësììgn åágêë.</w:t>
       </w:r>
       <w:r>
         <w:rPr>
@@ -788,7 +788,7 @@
           <w:cs w:val="0"/>
           <w:lang w:val="es-ES" w:eastAsia="zh-TW" w:bidi="ar-SA"/>
         </w:rPr>
-        <w:t>Âm wèèæàthèèr tõó èèntèèrèèd nõórlæànd nõó ìïn shõówìïng sèèrvìïcèè.</w:t>
+        <w:t>Àm wêéâåthêér tõó êéntêérêéd nõórlâånd nõó îïn shõówîïng sêérvîïcêé.</w:t>
       </w:r>
       <w:r>
         <w:rPr>
@@ -862,7 +862,7 @@
           <w:cs w:val="0"/>
           <w:lang w:val="es-ES" w:eastAsia="zh-TW" w:bidi="ar-SA"/>
         </w:rPr>
-        <w:t>Nôõr réêpéêàätéêd spéêàäkííng shy àäppéêtíítéê.</w:t>
+        <w:t>Nôör rèëpèëàátèëd spèëàákîîng shy àáppèëtîîtèë.</w:t>
       </w:r>
       <w:r>
         <w:rPr>
@@ -936,7 +936,7 @@
           <w:cs w:val="0"/>
           <w:lang w:val="es-ES" w:eastAsia="zh-TW" w:bidi="ar-SA"/>
         </w:rPr>
-        <w:t>Éxcïïtèëd ïït håãstïïly åãn påãstýûrèë ïït õöbsèërvèë.</w:t>
+        <w:t>Êxcïîtêêd ïît hãæstïîly ãæn pãæstüürêê ïît òôbsêêrvêê.</w:t>
       </w:r>
       <w:r>
         <w:rPr>
@@ -1010,7 +1010,7 @@
           <w:cs w:val="0"/>
           <w:lang w:val="es-ES" w:eastAsia="zh-TW" w:bidi="ar-SA"/>
         </w:rPr>
-        <w:t>Snüúg håànd hõöw dåàrëë hëërëë tõöõö.</w:t>
+        <w:t>Snýùg hàänd hóõw dàärëé hëérëé tóõóõ.</w:t>
       </w:r>
       <w:bookmarkStart w:id="0" w:name="_GoBack"/>
       <w:bookmarkEnd w:id="0"/>

--- a/Test_BP/Fol_2k_files_500(2)/es-ES/file 500_2 - Copy (113).docx
+++ b/Test_BP/Fol_2k_files_500(2)/es-ES/file 500_2 - Copy (113).docx
@@ -42,7 +42,7 @@
           <w:cs w:val="0"/>
           <w:lang w:val="es-ES" w:eastAsia="zh-TW" w:bidi="ar-SA"/>
         </w:rPr>
-        <w:t>t èêxcèêpt tôö sôö tèêmpèêr múùtúùææl tææstèês môöthèêr.</w:t>
+        <w:t>t éèxcéèpt tôô sôô téèmpéèr müýtüýææl tææstéès môôthéèr.</w:t>
       </w:r>
       <w:r>
         <w:rPr>
@@ -116,7 +116,7 @@
           <w:cs w:val="0"/>
           <w:lang w:val="es-ES" w:eastAsia="zh-TW" w:bidi="ar-SA"/>
         </w:rPr>
-        <w:t>Întèêrèêstèêd cùültíìväâtèêd íìts cóõntíìnùüíìng nóõw yèêt äârèê.</w:t>
+        <w:t>Ïntêërêëstêëd cûúltìívâätêëd ìíts cõóntìínûúìíng nõów yêët âärêë.</w:t>
       </w:r>
       <w:r>
         <w:rPr>
@@ -190,7 +190,7 @@
           <w:cs w:val="0"/>
           <w:lang w:val="es-ES" w:eastAsia="zh-TW" w:bidi="ar-SA"/>
         </w:rPr>
-        <w:t>Òúùt ìíntêêrêêstêêd åâccêêptåâncêê òòúùr påârtìíåâlìíty åâffròòntìíng úùnplêêåâsåânt why åâdd.</w:t>
+        <w:t>Öûýt îíntéérééstééd áâccééptáâncéé öõûýr páârtîíáâlîíty áâffröõntîíng ûýnplééáâsáânt why áâdd.</w:t>
       </w:r>
       <w:r>
         <w:rPr>
@@ -264,7 +264,7 @@
           <w:cs w:val="0"/>
           <w:lang w:val="es-ES" w:eastAsia="zh-TW" w:bidi="ar-SA"/>
         </w:rPr>
-        <w:t>Èstèêèêm gâàrdèên mèên yèêt shy cóôüúrsèê.</w:t>
+        <w:t>Ëstëêëêm gàârdëên mëên yëêt shy cóòúýrsëê.</w:t>
       </w:r>
       <w:r>
         <w:rPr>
@@ -338,7 +338,7 @@
           <w:cs w:val="0"/>
           <w:lang w:val="es-ES" w:eastAsia="zh-TW" w:bidi="ar-SA"/>
         </w:rPr>
-        <w:t>Cõõnsùýltêêd ùýp my tõõlêêràæbly sõõmêêtíímêês pêêrpêêtùýàæl õõh.</w:t>
+        <w:t>Cõônsýúltêêd ýúp my tõôlêêræábly sõômêêtíîmêês pêêrpêêtýúæál õôh.</w:t>
       </w:r>
       <w:r>
         <w:rPr>
@@ -412,7 +412,7 @@
           <w:cs w:val="0"/>
           <w:lang w:val="es-ES" w:eastAsia="zh-TW" w:bidi="ar-SA"/>
         </w:rPr>
-        <w:t>Êxprëêssîíõõn âàccëêptâàncëê îímprùýdëêncëê pâàrtîícùýlâàr hâàd ëêâàt ùýnsâàtîíâàblëê.</w:t>
+        <w:t>Ëxprèèssìïõón æâccèèptæâncèè ìïmprýùdèèncèè pæârtìïcýùlæâr hæâd èèæât ýùnsæâtìïæâblèè.</w:t>
       </w:r>
       <w:r>
         <w:rPr>
@@ -492,7 +492,7 @@
           <w:cs w:val="0"/>
           <w:lang w:val="es-ES" w:eastAsia="zh-TW" w:bidi="ar-SA"/>
         </w:rPr>
-        <w:t>Hâæd dèënôôtïìng prôôpèërly jôôïìntûürèë yôôûü ôôccâæsïìôôn dïìrèëctly râæïìllèëry.</w:t>
+        <w:t>Háãd déënòötïïng pròöpéërly jòöïïntûûréë yòöûû òöccáãsïïòön dïïréëctly ráãïïlléëry.</w:t>
       </w:r>
       <w:r>
         <w:rPr>
@@ -566,7 +566,7 @@
           <w:cs w:val="0"/>
           <w:lang w:val="es-ES" w:eastAsia="zh-TW" w:bidi="ar-SA"/>
         </w:rPr>
-        <w:t>Ìn såàììd tòö òöf pòöòör fûüll bêé pòöst fåàcêé snûüg.</w:t>
+        <w:t>Ìn sáãïìd töó öóf pöóöór fúüll béè pöóst fáãcéè snúüg.</w:t>
       </w:r>
       <w:r>
         <w:rPr>
@@ -640,7 +640,7 @@
           <w:cs w:val="0"/>
           <w:lang w:val="es-ES" w:eastAsia="zh-TW" w:bidi="ar-SA"/>
         </w:rPr>
-        <w:t>Întrôõdüùcëèd ìïmprüùdëèncëè sëèëè sæãy üùnplëèæãsìïng dëèvôõnshìïrëè æãccëèptæãncëè sôõn.</w:t>
+        <w:t>Ìntrôòdýücééd íìmprýüdééncéé séééé sãày ýünplééãàsíìng déévôònshíìréé ãàccééptãàncéé sôòn.</w:t>
       </w:r>
       <w:r>
         <w:rPr>
@@ -714,7 +714,7 @@
           <w:cs w:val="0"/>
           <w:lang w:val="es-ES" w:eastAsia="zh-TW" w:bidi="ar-SA"/>
         </w:rPr>
-        <w:t>Èxêëtêër lòõngêër wììsdòõm gåáy nòõr dêësììgn åágêë.</w:t>
+        <w:t>Ëxêëtêër lòöngêër wìïsdòöm gæåy nòör dêësìïgn æågêë.</w:t>
       </w:r>
       <w:r>
         <w:rPr>
@@ -788,7 +788,7 @@
           <w:cs w:val="0"/>
           <w:lang w:val="es-ES" w:eastAsia="zh-TW" w:bidi="ar-SA"/>
         </w:rPr>
-        <w:t>Àm wêéâåthêér tõó êéntêérêéd nõórlâånd nõó îïn shõówîïng sêérvîïcêé.</w:t>
+        <w:t>Âm wèêààthèêr tôô èêntèêrèêd nôôrlàànd nôô îïn shôôwîïng sèêrvîïcèê.</w:t>
       </w:r>
       <w:r>
         <w:rPr>
@@ -862,7 +862,7 @@
           <w:cs w:val="0"/>
           <w:lang w:val="es-ES" w:eastAsia="zh-TW" w:bidi="ar-SA"/>
         </w:rPr>
-        <w:t>Nôör rèëpèëàátèëd spèëàákîîng shy àáppèëtîîtèë.</w:t>
+        <w:t>Nöór rëèpëèáâtëèd spëèáâkîìng shy áâppëètîìtëè.</w:t>
       </w:r>
       <w:r>
         <w:rPr>
@@ -936,7 +936,7 @@
           <w:cs w:val="0"/>
           <w:lang w:val="es-ES" w:eastAsia="zh-TW" w:bidi="ar-SA"/>
         </w:rPr>
-        <w:t>Êxcïîtêêd ïît hãæstïîly ãæn pãæstüürêê ïît òôbsêêrvêê.</w:t>
+        <w:t>Éxcîìtèèd îìt hãæstîìly ãæn pãæstûûrèè îìt ôöbsèèrvèè.</w:t>
       </w:r>
       <w:r>
         <w:rPr>
@@ -1010,7 +1010,7 @@
           <w:cs w:val="0"/>
           <w:lang w:val="es-ES" w:eastAsia="zh-TW" w:bidi="ar-SA"/>
         </w:rPr>
-        <w:t>Snýùg hàänd hóõw dàärëé hëérëé tóõóõ.</w:t>
+        <w:t>Snùùg hâänd hõõw dâärèè hèèrèè tõõõõ.</w:t>
       </w:r>
       <w:bookmarkStart w:id="0" w:name="_GoBack"/>
       <w:bookmarkEnd w:id="0"/>
